--- a/Document.docx
+++ b/Document.docx
@@ -833,15 +833,7 @@
         </w:numPr>
       </w:pPr>
       <w:r>
-        <w:t>/</w:t>
-      </w:r>
-      <w:proofErr w:type="gramStart"/>
-      <w:r>
-        <w:t>login</w:t>
-      </w:r>
-      <w:proofErr w:type="gramEnd"/>
-      <w:r>
-        <w:t xml:space="preserve"> and /register routes are available</w:t>
+        <w:t>/login and /register routes are available</w:t>
       </w:r>
     </w:p>
     <w:p>
@@ -977,23 +969,18 @@
         <w:t xml:space="preserve">Used </w:t>
       </w:r>
       <w:proofErr w:type="spellStart"/>
-      <w:proofErr w:type="gramStart"/>
       <w:r>
         <w:t>useNavigate</w:t>
       </w:r>
       <w:proofErr w:type="spellEnd"/>
       <w:r>
-        <w:t>(</w:t>
-      </w:r>
-      <w:proofErr w:type="gramEnd"/>
-      <w:r>
-        <w:t>) for redirecting after login/register</w:t>
+        <w:t>() for redirecting after login/register</w:t>
       </w:r>
     </w:p>
     <w:p>
       <w:r>
         <w:pict w14:anchorId="2E9F9B8C">
-          <v:rect id="_x0000_i1035" style="width:0;height:1.5pt" o:hralign="center" o:hrstd="t" o:hr="t" fillcolor="#a0a0a0" stroked="f"/>
+          <v:rect id="_x0000_i1029" style="width:0;height:1.5pt" o:hralign="center" o:hrstd="t" o:hr="t" fillcolor="#a0a0a0" stroked="f"/>
         </w:pict>
       </w:r>
     </w:p>
@@ -1180,7 +1167,7 @@
     <w:p>
       <w:r>
         <w:pict w14:anchorId="50FECFAA">
-          <v:rect id="_x0000_i1043" style="width:0;height:1.5pt" o:hralign="center" o:hrstd="t" o:hr="t" fillcolor="#a0a0a0" stroked="f"/>
+          <v:rect id="_x0000_i1030" style="width:0;height:1.5pt" o:hralign="center" o:hrstd="t" o:hr="t" fillcolor="#a0a0a0" stroked="f"/>
         </w:pict>
       </w:r>
     </w:p>
@@ -1249,6 +1236,151 @@
       </w:pPr>
       <w:r>
         <w:t>Logout clears the session and redirects to login</w:t>
+      </w:r>
+    </w:p>
+    <w:p/>
+    <w:p/>
+    <w:p/>
+    <w:p/>
+    <w:p/>
+    <w:p/>
+    <w:p/>
+    <w:p/>
+    <w:p/>
+    <w:p/>
+    <w:p/>
+    <w:p/>
+    <w:p/>
+    <w:p/>
+    <w:p/>
+    <w:p/>
+    <w:p/>
+    <w:p>
+      <w:r>
+        <w:lastRenderedPageBreak/>
+        <w:t xml:space="preserve">  </w:t>
+      </w:r>
+      <w:r>
+        <w:rPr>
+          <w:b/>
+          <w:bCs/>
+        </w:rPr>
+        <w:t>OTP + Email on Registration</w:t>
+      </w:r>
+    </w:p>
+    <w:p>
+      <w:proofErr w:type="gramStart"/>
+      <w:r>
+        <w:t xml:space="preserve">  </w:t>
+      </w:r>
+      <w:r>
+        <w:rPr>
+          <w:b/>
+          <w:bCs/>
+        </w:rPr>
+        <w:t>Admin</w:t>
+      </w:r>
+      <w:proofErr w:type="gramEnd"/>
+      <w:r>
+        <w:rPr>
+          <w:b/>
+          <w:bCs/>
+        </w:rPr>
+        <w:t xml:space="preserve"> Order List &amp; Status Update</w:t>
+      </w:r>
+    </w:p>
+    <w:p>
+      <w:proofErr w:type="gramStart"/>
+      <w:r>
+        <w:t xml:space="preserve">  </w:t>
+      </w:r>
+      <w:r>
+        <w:rPr>
+          <w:b/>
+          <w:bCs/>
+        </w:rPr>
+        <w:t>User</w:t>
+      </w:r>
+      <w:proofErr w:type="gramEnd"/>
+      <w:r>
+        <w:rPr>
+          <w:b/>
+          <w:bCs/>
+        </w:rPr>
+        <w:t xml:space="preserve"> Dashboard/Profile</w:t>
+      </w:r>
+    </w:p>
+    <w:p>
+      <w:pPr>
+        <w:rPr>
+          <w:color w:val="EE0000"/>
+        </w:rPr>
+      </w:pPr>
+      <w:proofErr w:type="gramStart"/>
+      <w:r>
+        <w:rPr>
+          <w:color w:val="EE0000"/>
+        </w:rPr>
+        <w:t xml:space="preserve">  </w:t>
+      </w:r>
+      <w:r>
+        <w:rPr>
+          <w:b/>
+          <w:bCs/>
+          <w:color w:val="EE0000"/>
+        </w:rPr>
+        <w:t>Search</w:t>
+      </w:r>
+      <w:proofErr w:type="gramEnd"/>
+      <w:r>
+        <w:rPr>
+          <w:b/>
+          <w:bCs/>
+          <w:color w:val="EE0000"/>
+        </w:rPr>
+        <w:t xml:space="preserve"> + Filter + Sort (Frontend)</w:t>
+      </w:r>
+    </w:p>
+    <w:p>
+      <w:proofErr w:type="gramStart"/>
+      <w:r>
+        <w:t xml:space="preserve">  </w:t>
+      </w:r>
+      <w:r>
+        <w:rPr>
+          <w:b/>
+          <w:bCs/>
+        </w:rPr>
+        <w:t>Payment</w:t>
+      </w:r>
+      <w:proofErr w:type="gramEnd"/>
+      <w:r>
+        <w:rPr>
+          <w:b/>
+          <w:bCs/>
+        </w:rPr>
+        <w:t xml:space="preserve"> Integration</w:t>
+      </w:r>
+    </w:p>
+    <w:p>
+      <w:proofErr w:type="gramStart"/>
+      <w:r>
+        <w:t xml:space="preserve">  </w:t>
+      </w:r>
+      <w:r>
+        <w:rPr>
+          <w:b/>
+          <w:bCs/>
+        </w:rPr>
+        <w:t>Start</w:t>
+      </w:r>
+      <w:proofErr w:type="gramEnd"/>
+      <w:r>
+        <w:rPr>
+          <w:b/>
+          <w:bCs/>
+        </w:rPr>
+        <w:t xml:space="preserve"> Deployment</w:t>
       </w:r>
     </w:p>
     <w:p/>
@@ -3542,6 +3674,7 @@
   <w:style w:type="character" w:default="1" w:styleId="DefaultParagraphFont">
     <w:name w:val="Default Paragraph Font"/>
     <w:uiPriority w:val="1"/>
+    <w:semiHidden/>
     <w:unhideWhenUsed/>
   </w:style>
   <w:style w:type="table" w:default="1" w:styleId="TableNormal">

--- a/Document.docx
+++ b/Document.docx
@@ -1290,6 +1290,11 @@
       </w:r>
     </w:p>
     <w:p>
+      <w:pPr>
+        <w:rPr>
+          <w:color w:val="EE0000"/>
+        </w:rPr>
+      </w:pPr>
       <w:proofErr w:type="gramStart"/>
       <w:r>
         <w:t xml:space="preserve">  </w:t>
@@ -1298,6 +1303,7 @@
         <w:rPr>
           <w:b/>
           <w:bCs/>
+          <w:color w:val="EE0000"/>
         </w:rPr>
         <w:t>User</w:t>
       </w:r>
@@ -1306,6 +1312,7 @@
         <w:rPr>
           <w:b/>
           <w:bCs/>
+          <w:color w:val="EE0000"/>
         </w:rPr>
         <w:t xml:space="preserve"> Dashboard/Profile</w:t>
       </w:r>

--- a/Document.docx
+++ b/Document.docx
@@ -1269,14 +1269,23 @@
       </w:r>
     </w:p>
     <w:p>
+      <w:pPr>
+        <w:rPr>
+          <w:color w:val="EE0000"/>
+        </w:rPr>
+      </w:pPr>
       <w:proofErr w:type="gramStart"/>
       <w:r>
+        <w:rPr>
+          <w:color w:val="EE0000"/>
+        </w:rPr>
         <w:t xml:space="preserve">  </w:t>
       </w:r>
       <w:r>
         <w:rPr>
           <w:b/>
           <w:bCs/>
+          <w:color w:val="EE0000"/>
         </w:rPr>
         <w:t>Admin</w:t>
       </w:r>
@@ -1285,6 +1294,7 @@
         <w:rPr>
           <w:b/>
           <w:bCs/>
+          <w:color w:val="EE0000"/>
         </w:rPr>
         <w:t xml:space="preserve"> Order List &amp; Status Update</w:t>
       </w:r>
@@ -1353,6 +1363,7 @@
       <w:r>
         <w:t xml:space="preserve">  </w:t>
       </w:r>
+      <w:bookmarkStart w:id="0" w:name="_Hlk203582784"/>
       <w:r>
         <w:rPr>
           <w:b/>
@@ -1368,6 +1379,7 @@
         </w:rPr>
         <w:t xml:space="preserve"> Integration</w:t>
       </w:r>
+      <w:bookmarkEnd w:id="0"/>
     </w:p>
     <w:p>
       <w:proofErr w:type="gramStart"/>
